--- a/список источников.docx
+++ b/список источников.docx
@@ -20,6 +20,8 @@
           <w:lang w:val="ru-RU"/>
         </w:rPr>
       </w:pPr>
+      <w:bookmarkStart w:id="0" w:name="_GoBack"/>
+      <w:bookmarkEnd w:id="0"/>
       <w:r>
         <w:rPr>
           <w:rFonts w:ascii="Times New Roman" w:hAnsi="Times New Roman" w:cs="Times New Roman"/>
@@ -976,81 +978,70 @@
         <w:rPr>
           <w:szCs w:val="28"/>
           <w:shd w:val="clear" w:color="auto" w:fill="FFFFFF"/>
-        </w:rPr>
-      </w:pPr>
-      <w:r>
-        <w:rPr>
-          <w:szCs w:val="28"/>
-          <w:shd w:val="clear" w:color="auto" w:fill="FFFFFF"/>
           <w:lang w:val="en-US"/>
         </w:rPr>
-        <w:t>Structured</w:t>
-      </w:r>
-      <w:r>
-        <w:rPr>
-          <w:szCs w:val="28"/>
-          <w:shd w:val="clear" w:color="auto" w:fill="FFFFFF"/>
-        </w:rPr>
-        <w:t>3</w:t>
-      </w:r>
-      <w:r>
-        <w:rPr>
-          <w:szCs w:val="28"/>
-          <w:shd w:val="clear" w:color="auto" w:fill="FFFFFF"/>
+      </w:pPr>
+      <w:proofErr w:type="spellStart"/>
+      <w:r>
+        <w:rPr>
+          <w:szCs w:val="28"/>
           <w:lang w:val="en-US"/>
         </w:rPr>
-        <w:t>D</w:t>
-      </w:r>
-      <w:r>
-        <w:rPr>
-          <w:szCs w:val="28"/>
-          <w:shd w:val="clear" w:color="auto" w:fill="FFFFFF"/>
-        </w:rPr>
-        <w:t>: большой фотореалистичный набор данных для структурированного 3</w:t>
-      </w:r>
-      <w:r>
-        <w:rPr>
-          <w:szCs w:val="28"/>
-          <w:shd w:val="clear" w:color="auto" w:fill="FFFFFF"/>
+        <w:t>Rui</w:t>
+      </w:r>
+      <w:proofErr w:type="spellEnd"/>
+      <w:r>
+        <w:rPr>
+          <w:szCs w:val="28"/>
           <w:lang w:val="en-US"/>
         </w:rPr>
-        <w:t>D</w:t>
-      </w:r>
-      <w:r>
-        <w:rPr>
-          <w:szCs w:val="28"/>
-          <w:shd w:val="clear" w:color="auto" w:fill="FFFFFF"/>
-        </w:rPr>
-        <w:t>-моделирования [Электронный ресурс] – Режим доступа:</w:t>
-      </w:r>
-      <w:r>
-        <w:rPr>
-          <w:szCs w:val="28"/>
-        </w:rPr>
-        <w:t xml:space="preserve">   </w:t>
-      </w:r>
-      <w:hyperlink r:id="rId15" w:history="1">
-        <w:r>
-          <w:rPr>
-            <w:rStyle w:val="Hyperlink"/>
-            <w:color w:val="auto"/>
-            <w:szCs w:val="28"/>
-            <w:u w:val="none"/>
-          </w:rPr>
-          <w:t>https://arxiv.org/abs/1908.00222 – Дата доступа 19.04.2021</w:t>
-        </w:r>
-      </w:hyperlink>
-      <w:r>
-        <w:rPr>
-          <w:szCs w:val="28"/>
-        </w:rPr>
-        <w:t>.</w:t>
-      </w:r>
-      <w:r>
-        <w:rPr>
-          <w:szCs w:val="28"/>
-        </w:rPr>
-        <w:t xml:space="preserve"> </w:t>
+        <w:t xml:space="preserve">, T. Structured3D: A Large Photo-realistic Dataset for Structured 3D Modeling / T. </w:t>
+      </w:r>
+      <w:proofErr w:type="spellStart"/>
+      <w:r>
+        <w:rPr>
+          <w:szCs w:val="28"/>
+          <w:lang w:val="en-US"/>
+        </w:rPr>
+        <w:t>Rui</w:t>
+      </w:r>
+      <w:proofErr w:type="spellEnd"/>
+      <w:r>
+        <w:rPr>
+          <w:szCs w:val="28"/>
+          <w:lang w:val="en-US"/>
+        </w:rPr>
+        <w:t xml:space="preserve">, G. </w:t>
+      </w:r>
+      <w:proofErr w:type="spellStart"/>
+      <w:r>
+        <w:rPr>
+          <w:szCs w:val="28"/>
+          <w:lang w:val="en-US"/>
+        </w:rPr>
+        <w:t>She</w:t>
+      </w:r>
+      <w:r>
+        <w:rPr>
+          <w:szCs w:val="28"/>
+          <w:lang w:val="en-US"/>
+        </w:rPr>
+        <w:t>nghua</w:t>
+      </w:r>
+      <w:proofErr w:type="spellEnd"/>
+      <w:r>
+        <w:rPr>
+          <w:szCs w:val="28"/>
+          <w:lang w:val="en-US"/>
+        </w:rPr>
+        <w:t>, Z. Zhou. – Pennsylvania</w:t>
+      </w:r>
+      <w:r>
+        <w:rPr>
+          <w:szCs w:val="28"/>
+          <w:lang w:val="en-US"/>
+        </w:rPr>
+        <w:t>: The Pennsylvania State University, 2020.</w:t>
       </w:r>
     </w:p>
     <w:p>
@@ -1224,7 +1215,7 @@
         </w:rPr>
         <w:t xml:space="preserve"> </w:t>
       </w:r>
-      <w:hyperlink r:id="rId16" w:anchor="home" w:history="1">
+      <w:hyperlink r:id="rId15" w:anchor="home" w:history="1">
         <w:r>
           <w:rPr>
             <w:rStyle w:val="Hyperlink"/>
@@ -1398,7 +1389,79 @@
           <w:shd w:val="clear" w:color="auto" w:fill="FFFFFF"/>
           <w:lang w:val="en-US"/>
         </w:rPr>
-        <w:t>, A. (2019). Semantic understanding of scenes through the ade20k dataset. International Journal of Computer Vision, 127(3), 302-321.</w:t>
+        <w:t>, A. (2019). Semantic understanding of scenes through the ade20k dataset. International</w:t>
+      </w:r>
+      <w:r>
+        <w:rPr>
+          <w:szCs w:val="28"/>
+          <w:shd w:val="clear" w:color="auto" w:fill="FFFFFF"/>
+          <w:lang w:val="en-US"/>
+        </w:rPr>
+        <w:t xml:space="preserve"> </w:t>
+      </w:r>
+      <w:r>
+        <w:rPr>
+          <w:szCs w:val="28"/>
+          <w:shd w:val="clear" w:color="auto" w:fill="FFFFFF"/>
+          <w:lang w:val="en-US"/>
+        </w:rPr>
+        <w:t>Journal</w:t>
+      </w:r>
+      <w:r>
+        <w:rPr>
+          <w:szCs w:val="28"/>
+          <w:shd w:val="clear" w:color="auto" w:fill="FFFFFF"/>
+          <w:lang w:val="en-US"/>
+        </w:rPr>
+        <w:t xml:space="preserve"> </w:t>
+      </w:r>
+      <w:r>
+        <w:rPr>
+          <w:szCs w:val="28"/>
+          <w:shd w:val="clear" w:color="auto" w:fill="FFFFFF"/>
+          <w:lang w:val="en-US"/>
+        </w:rPr>
+        <w:t>of</w:t>
+      </w:r>
+      <w:r>
+        <w:rPr>
+          <w:szCs w:val="28"/>
+          <w:shd w:val="clear" w:color="auto" w:fill="FFFFFF"/>
+          <w:lang w:val="en-US"/>
+        </w:rPr>
+        <w:t xml:space="preserve"> </w:t>
+      </w:r>
+      <w:r>
+        <w:rPr>
+          <w:szCs w:val="28"/>
+          <w:shd w:val="clear" w:color="auto" w:fill="FFFFFF"/>
+          <w:lang w:val="en-US"/>
+        </w:rPr>
+        <w:t>Computer</w:t>
+      </w:r>
+      <w:r>
+        <w:rPr>
+          <w:szCs w:val="28"/>
+          <w:shd w:val="clear" w:color="auto" w:fill="FFFFFF"/>
+          <w:lang w:val="en-US"/>
+        </w:rPr>
+        <w:t xml:space="preserve"> </w:t>
+      </w:r>
+      <w:r>
+        <w:rPr>
+          <w:szCs w:val="28"/>
+          <w:shd w:val="clear" w:color="auto" w:fill="FFFFFF"/>
+          <w:lang w:val="en-US"/>
+        </w:rPr>
+        <w:t>Vision</w:t>
+      </w:r>
+      <w:r>
+        <w:rPr>
+          <w:szCs w:val="28"/>
+          <w:shd w:val="clear" w:color="auto" w:fill="FFFFFF"/>
+          <w:lang w:val="en-US"/>
+        </w:rPr>
+        <w:t>, 127(3), 302-321.</w:t>
       </w:r>
     </w:p>
     <w:p>
@@ -1423,425 +1486,53 @@
           <w:szCs w:val="28"/>
           <w:shd w:val="clear" w:color="auto" w:fill="FFFFFF"/>
         </w:rPr>
-        <w:t xml:space="preserve">Сегментация объекта с помощью </w:t>
-      </w:r>
-      <w:r>
-        <w:rPr>
-          <w:szCs w:val="28"/>
-          <w:shd w:val="clear" w:color="auto" w:fill="FFFFFF"/>
-          <w:lang w:val="en-US"/>
-        </w:rPr>
-        <w:t>Mask</w:t>
-      </w:r>
-      <w:r>
-        <w:rPr>
-          <w:szCs w:val="28"/>
-          <w:shd w:val="clear" w:color="auto" w:fill="FFFFFF"/>
-        </w:rPr>
-        <w:t xml:space="preserve"> </w:t>
-      </w:r>
-      <w:r>
-        <w:rPr>
-          <w:szCs w:val="28"/>
-          <w:shd w:val="clear" w:color="auto" w:fill="FFFFFF"/>
-          <w:lang w:val="en-US"/>
-        </w:rPr>
-        <w:t>R</w:t>
-      </w:r>
-      <w:r>
-        <w:rPr>
-          <w:szCs w:val="28"/>
-          <w:shd w:val="clear" w:color="auto" w:fill="FFFFFF"/>
-        </w:rPr>
-        <w:t>-</w:t>
-      </w:r>
-      <w:r>
-        <w:rPr>
-          <w:szCs w:val="28"/>
-          <w:shd w:val="clear" w:color="auto" w:fill="FFFFFF"/>
-          <w:lang w:val="en-US"/>
-        </w:rPr>
-        <w:t>CNN</w:t>
-      </w:r>
-      <w:r>
-        <w:rPr>
-          <w:szCs w:val="28"/>
-          <w:shd w:val="clear" w:color="auto" w:fill="FFFFFF"/>
-        </w:rPr>
-        <w:t xml:space="preserve"> [Электронный ресурс] – Режим доступа:</w:t>
-      </w:r>
-      <w:r>
-        <w:rPr>
-          <w:szCs w:val="28"/>
-        </w:rPr>
-        <w:t xml:space="preserve"> </w:t>
-      </w:r>
-      <w:hyperlink r:id="rId17" w:history="1">
-        <w:r>
-          <w:rPr>
-            <w:rStyle w:val="Hyperlink"/>
-            <w:color w:val="auto"/>
-            <w:szCs w:val="28"/>
-            <w:u w:val="none"/>
-            <w:lang w:val="en-US"/>
-          </w:rPr>
-          <w:t>https</w:t>
-        </w:r>
-        <w:r>
-          <w:rPr>
-            <w:rStyle w:val="Hyperlink"/>
-            <w:color w:val="auto"/>
-            <w:szCs w:val="28"/>
-            <w:u w:val="none"/>
-          </w:rPr>
-          <w:t>://</w:t>
-        </w:r>
-        <w:r>
-          <w:rPr>
-            <w:rStyle w:val="Hyperlink"/>
-            <w:color w:val="auto"/>
-            <w:szCs w:val="28"/>
-            <w:u w:val="none"/>
-            <w:lang w:val="en-US"/>
-          </w:rPr>
-          <w:t>engineering</w:t>
-        </w:r>
-        <w:r>
-          <w:rPr>
-            <w:rStyle w:val="Hyperlink"/>
-            <w:color w:val="auto"/>
-            <w:szCs w:val="28"/>
-            <w:u w:val="none"/>
-          </w:rPr>
-          <w:t>.</w:t>
-        </w:r>
-        <w:proofErr w:type="spellStart"/>
-        <w:r>
-          <w:rPr>
-            <w:rStyle w:val="Hyperlink"/>
-            <w:color w:val="auto"/>
-            <w:szCs w:val="28"/>
-            <w:u w:val="none"/>
-            <w:lang w:val="en-US"/>
-          </w:rPr>
-          <w:t>matterport</w:t>
-        </w:r>
-        <w:proofErr w:type="spellEnd"/>
-        <w:r>
-          <w:rPr>
-            <w:rStyle w:val="Hyperlink"/>
-            <w:color w:val="auto"/>
-            <w:szCs w:val="28"/>
-            <w:u w:val="none"/>
-          </w:rPr>
-          <w:t>.</w:t>
-        </w:r>
-        <w:r>
-          <w:rPr>
-            <w:rStyle w:val="Hyperlink"/>
-            <w:color w:val="auto"/>
-            <w:szCs w:val="28"/>
-            <w:u w:val="none"/>
-            <w:lang w:val="en-US"/>
-          </w:rPr>
-          <w:t>com</w:t>
-        </w:r>
-        <w:r>
-          <w:rPr>
-            <w:rStyle w:val="Hyperlink"/>
-            <w:color w:val="auto"/>
-            <w:szCs w:val="28"/>
-            <w:u w:val="none"/>
-          </w:rPr>
-          <w:t>/</w:t>
-        </w:r>
-        <w:r>
-          <w:rPr>
-            <w:rStyle w:val="Hyperlink"/>
-            <w:color w:val="auto"/>
-            <w:szCs w:val="28"/>
-            <w:u w:val="none"/>
-            <w:lang w:val="en-US"/>
-          </w:rPr>
-          <w:t>splash</w:t>
-        </w:r>
-        <w:r>
-          <w:rPr>
-            <w:rStyle w:val="Hyperlink"/>
-            <w:color w:val="auto"/>
-            <w:szCs w:val="28"/>
-            <w:u w:val="none"/>
-          </w:rPr>
-          <w:t>-</w:t>
-        </w:r>
-        <w:r>
-          <w:rPr>
-            <w:rStyle w:val="Hyperlink"/>
-            <w:color w:val="auto"/>
-            <w:szCs w:val="28"/>
-            <w:u w:val="none"/>
-            <w:lang w:val="en-US"/>
-          </w:rPr>
-          <w:t>of</w:t>
-        </w:r>
-        <w:r>
-          <w:rPr>
-            <w:rStyle w:val="Hyperlink"/>
-            <w:color w:val="auto"/>
-            <w:szCs w:val="28"/>
-            <w:u w:val="none"/>
-          </w:rPr>
-          <w:t>-</w:t>
-        </w:r>
-        <w:r>
-          <w:rPr>
-            <w:rStyle w:val="Hyperlink"/>
-            <w:color w:val="auto"/>
-            <w:szCs w:val="28"/>
-            <w:u w:val="none"/>
-            <w:lang w:val="en-US"/>
-          </w:rPr>
-          <w:t>color</w:t>
-        </w:r>
-        <w:r>
-          <w:rPr>
-            <w:rStyle w:val="Hyperlink"/>
-            <w:color w:val="auto"/>
-            <w:szCs w:val="28"/>
-            <w:u w:val="none"/>
-          </w:rPr>
-          <w:t>-</w:t>
-        </w:r>
-        <w:r>
-          <w:rPr>
-            <w:rStyle w:val="Hyperlink"/>
-            <w:color w:val="auto"/>
-            <w:szCs w:val="28"/>
-            <w:u w:val="none"/>
-            <w:lang w:val="en-US"/>
-          </w:rPr>
-          <w:t>instance</w:t>
-        </w:r>
-        <w:r>
-          <w:rPr>
-            <w:rStyle w:val="Hyperlink"/>
-            <w:color w:val="auto"/>
-            <w:szCs w:val="28"/>
-            <w:u w:val="none"/>
-          </w:rPr>
-          <w:t>-</w:t>
-        </w:r>
-        <w:r>
-          <w:rPr>
-            <w:rStyle w:val="Hyperlink"/>
-            <w:color w:val="auto"/>
-            <w:szCs w:val="28"/>
-            <w:u w:val="none"/>
-            <w:lang w:val="en-US"/>
-          </w:rPr>
-          <w:t>segmentation</w:t>
-        </w:r>
-        <w:r>
-          <w:rPr>
-            <w:rStyle w:val="Hyperlink"/>
-            <w:color w:val="auto"/>
-            <w:szCs w:val="28"/>
-            <w:u w:val="none"/>
-          </w:rPr>
-          <w:t>-</w:t>
-        </w:r>
-        <w:r>
-          <w:rPr>
-            <w:rStyle w:val="Hyperlink"/>
-            <w:color w:val="auto"/>
-            <w:szCs w:val="28"/>
-            <w:u w:val="none"/>
-            <w:lang w:val="en-US"/>
-          </w:rPr>
-          <w:t>with</w:t>
-        </w:r>
-        <w:r>
-          <w:rPr>
-            <w:rStyle w:val="Hyperlink"/>
-            <w:color w:val="auto"/>
-            <w:szCs w:val="28"/>
-            <w:u w:val="none"/>
-          </w:rPr>
-          <w:t>-</w:t>
-        </w:r>
-        <w:r>
-          <w:rPr>
-            <w:rStyle w:val="Hyperlink"/>
-            <w:color w:val="auto"/>
-            <w:szCs w:val="28"/>
-            <w:u w:val="none"/>
-            <w:lang w:val="en-US"/>
-          </w:rPr>
-          <w:t>mask</w:t>
-        </w:r>
-        <w:r>
-          <w:rPr>
-            <w:rStyle w:val="Hyperlink"/>
-            <w:color w:val="auto"/>
-            <w:szCs w:val="28"/>
-            <w:u w:val="none"/>
-          </w:rPr>
-          <w:t>-</w:t>
-        </w:r>
-        <w:r>
-          <w:rPr>
-            <w:rStyle w:val="Hyperlink"/>
-            <w:color w:val="auto"/>
-            <w:szCs w:val="28"/>
-            <w:u w:val="none"/>
-            <w:lang w:val="en-US"/>
-          </w:rPr>
-          <w:t>r</w:t>
-        </w:r>
-        <w:r>
-          <w:rPr>
-            <w:rStyle w:val="Hyperlink"/>
-            <w:color w:val="auto"/>
-            <w:szCs w:val="28"/>
-            <w:u w:val="none"/>
-          </w:rPr>
-          <w:t>-</w:t>
-        </w:r>
-        <w:proofErr w:type="spellStart"/>
-        <w:r>
-          <w:rPr>
-            <w:rStyle w:val="Hyperlink"/>
-            <w:color w:val="auto"/>
-            <w:szCs w:val="28"/>
-            <w:u w:val="none"/>
-            <w:lang w:val="en-US"/>
-          </w:rPr>
-          <w:t>cnn</w:t>
-        </w:r>
-        <w:proofErr w:type="spellEnd"/>
-        <w:r>
-          <w:rPr>
-            <w:rStyle w:val="Hyperlink"/>
-            <w:color w:val="auto"/>
-            <w:szCs w:val="28"/>
-            <w:u w:val="none"/>
-          </w:rPr>
-          <w:t>-</w:t>
-        </w:r>
-        <w:r>
-          <w:rPr>
-            <w:rStyle w:val="Hyperlink"/>
-            <w:color w:val="auto"/>
-            <w:szCs w:val="28"/>
-            <w:u w:val="none"/>
-            <w:lang w:val="en-US"/>
-          </w:rPr>
-          <w:t>and</w:t>
-        </w:r>
-        <w:r>
-          <w:rPr>
-            <w:rStyle w:val="Hyperlink"/>
-            <w:color w:val="auto"/>
-            <w:szCs w:val="28"/>
-            <w:u w:val="none"/>
-          </w:rPr>
-          <w:t>-</w:t>
-        </w:r>
-        <w:proofErr w:type="spellStart"/>
-        <w:r>
-          <w:rPr>
-            <w:rStyle w:val="Hyperlink"/>
-            <w:color w:val="auto"/>
-            <w:szCs w:val="28"/>
-            <w:u w:val="none"/>
-            <w:lang w:val="en-US"/>
-          </w:rPr>
-          <w:t>tensorflow</w:t>
-        </w:r>
-        <w:proofErr w:type="spellEnd"/>
-        <w:r>
-          <w:rPr>
-            <w:rStyle w:val="Hyperlink"/>
-            <w:color w:val="auto"/>
-            <w:szCs w:val="28"/>
-            <w:u w:val="none"/>
-          </w:rPr>
-          <w:t>-7</w:t>
-        </w:r>
-        <w:r>
-          <w:rPr>
-            <w:rStyle w:val="Hyperlink"/>
-            <w:color w:val="auto"/>
-            <w:szCs w:val="28"/>
-            <w:u w:val="none"/>
-            <w:lang w:val="en-US"/>
-          </w:rPr>
-          <w:t>c</w:t>
-        </w:r>
-        <w:r>
-          <w:rPr>
-            <w:rStyle w:val="Hyperlink"/>
-            <w:color w:val="auto"/>
-            <w:szCs w:val="28"/>
-            <w:u w:val="none"/>
-          </w:rPr>
-          <w:t>761</w:t>
-        </w:r>
-        <w:r>
-          <w:rPr>
-            <w:rStyle w:val="Hyperlink"/>
-            <w:color w:val="auto"/>
-            <w:szCs w:val="28"/>
-            <w:u w:val="none"/>
-            <w:lang w:val="en-US"/>
-          </w:rPr>
-          <w:t>e</w:t>
-        </w:r>
-        <w:r>
-          <w:rPr>
-            <w:rStyle w:val="Hyperlink"/>
-            <w:color w:val="auto"/>
-            <w:szCs w:val="28"/>
-            <w:u w:val="none"/>
-          </w:rPr>
-          <w:t>238</w:t>
-        </w:r>
-        <w:r>
-          <w:rPr>
-            <w:rStyle w:val="Hyperlink"/>
-            <w:color w:val="auto"/>
-            <w:szCs w:val="28"/>
-            <w:u w:val="none"/>
-            <w:lang w:val="en-US"/>
-          </w:rPr>
-          <w:t>b</w:t>
-        </w:r>
-        <w:r>
-          <w:rPr>
-            <w:rStyle w:val="Hyperlink"/>
-            <w:color w:val="auto"/>
-            <w:szCs w:val="28"/>
-            <w:u w:val="none"/>
-          </w:rPr>
-          <w:t xml:space="preserve">46 </w:t>
-        </w:r>
-        <w:r>
-          <w:rPr>
-            <w:rStyle w:val="Hyperlink"/>
-            <w:color w:val="auto"/>
-            <w:szCs w:val="28"/>
-            <w:u w:val="none"/>
-            <w:shd w:val="clear" w:color="auto" w:fill="FFFFFF"/>
-          </w:rPr>
-          <w:t>– Дата доступа 20.04.2021</w:t>
-        </w:r>
-      </w:hyperlink>
-      <w:r>
-        <w:rPr>
-          <w:szCs w:val="28"/>
-          <w:shd w:val="clear" w:color="auto" w:fill="FFFFFF"/>
-        </w:rPr>
-        <w:t>.</w:t>
+        <w:t xml:space="preserve">Сирота, А.А. Анализ алгоритмов поиска объектов на изображениях с использованием различных модификаций </w:t>
+      </w:r>
+      <w:proofErr w:type="spellStart"/>
+      <w:r>
+        <w:rPr>
+          <w:szCs w:val="28"/>
+          <w:shd w:val="clear" w:color="auto" w:fill="FFFFFF"/>
+        </w:rPr>
+        <w:t>сверточных</w:t>
+      </w:r>
+      <w:proofErr w:type="spellEnd"/>
+      <w:r>
+        <w:rPr>
+          <w:szCs w:val="28"/>
+          <w:shd w:val="clear" w:color="auto" w:fill="FFFFFF"/>
+        </w:rPr>
+        <w:t xml:space="preserve"> нейронных сетей / А.А. Сирота, Е.Ю. Митрофан</w:t>
+      </w:r>
+      <w:r>
+        <w:rPr>
+          <w:szCs w:val="28"/>
+          <w:shd w:val="clear" w:color="auto" w:fill="FFFFFF"/>
+        </w:rPr>
+        <w:t xml:space="preserve">ова, А.И. </w:t>
+      </w:r>
+      <w:proofErr w:type="spellStart"/>
+      <w:r>
+        <w:rPr>
+          <w:szCs w:val="28"/>
+          <w:shd w:val="clear" w:color="auto" w:fill="FFFFFF"/>
+        </w:rPr>
+        <w:t>Милованова</w:t>
+      </w:r>
+      <w:proofErr w:type="spellEnd"/>
+      <w:r>
+        <w:rPr>
+          <w:szCs w:val="28"/>
+          <w:shd w:val="clear" w:color="auto" w:fill="FFFFFF"/>
+        </w:rPr>
+        <w:t>. – Воронеж</w:t>
+      </w:r>
+      <w:r>
+        <w:rPr>
+          <w:szCs w:val="28"/>
+          <w:shd w:val="clear" w:color="auto" w:fill="FFFFFF"/>
+        </w:rPr>
+        <w:t>: Воронежский государственный университет, 2019. – 133 с.</w:t>
       </w:r>
     </w:p>
     <w:p>
@@ -1866,9 +1557,8 @@
         <w:rPr>
           <w:szCs w:val="28"/>
           <w:shd w:val="clear" w:color="auto" w:fill="FFFFFF"/>
-          <w:lang w:val="en-US"/>
-        </w:rPr>
-        <w:t>OpenCv</w:t>
+        </w:rPr>
+        <w:t>Прохорёнок</w:t>
       </w:r>
       <w:proofErr w:type="spellEnd"/>
       <w:r>
@@ -1876,15 +1566,85 @@
           <w:szCs w:val="28"/>
           <w:shd w:val="clear" w:color="auto" w:fill="FFFFFF"/>
         </w:rPr>
-        <w:t>. Компьютерное зрение с открытым исходным кодом. [Электронный ресурс] – Режим доступа: https://docs.opencv.org</w:t>
-      </w:r>
-      <w:hyperlink r:id="rId18" w:history="1"/>
-      <w:r>
-        <w:rPr>
-          <w:szCs w:val="28"/>
-          <w:shd w:val="clear" w:color="auto" w:fill="FFFFFF"/>
-        </w:rPr>
-        <w:t xml:space="preserve">  – Дата доступа 20.04.2021.</w:t>
+        <w:t xml:space="preserve">, Н.А. </w:t>
+      </w:r>
+      <w:proofErr w:type="spellStart"/>
+      <w:r>
+        <w:rPr>
+          <w:szCs w:val="28"/>
+          <w:shd w:val="clear" w:color="auto" w:fill="FFFFFF"/>
+        </w:rPr>
+        <w:t>OpenCV</w:t>
+      </w:r>
+      <w:proofErr w:type="spellEnd"/>
+      <w:r>
+        <w:rPr>
+          <w:szCs w:val="28"/>
+          <w:shd w:val="clear" w:color="auto" w:fill="FFFFFF"/>
+        </w:rPr>
+        <w:t xml:space="preserve"> и </w:t>
+      </w:r>
+      <w:proofErr w:type="spellStart"/>
+      <w:r>
+        <w:rPr>
+          <w:szCs w:val="28"/>
+          <w:shd w:val="clear" w:color="auto" w:fill="FFFFFF"/>
+        </w:rPr>
+        <w:t>Java</w:t>
+      </w:r>
+      <w:proofErr w:type="spellEnd"/>
+      <w:r>
+        <w:rPr>
+          <w:szCs w:val="28"/>
+          <w:shd w:val="clear" w:color="auto" w:fill="FFFFFF"/>
+        </w:rPr>
+        <w:t>. Обработка изображений и компьютерное з</w:t>
+      </w:r>
+      <w:r>
+        <w:rPr>
+          <w:szCs w:val="28"/>
+          <w:shd w:val="clear" w:color="auto" w:fill="FFFFFF"/>
+        </w:rPr>
+        <w:t xml:space="preserve">рение / Н.А. </w:t>
+      </w:r>
+      <w:proofErr w:type="spellStart"/>
+      <w:r>
+        <w:rPr>
+          <w:szCs w:val="28"/>
+          <w:shd w:val="clear" w:color="auto" w:fill="FFFFFF"/>
+        </w:rPr>
+        <w:t>Прохорёнок</w:t>
+      </w:r>
+      <w:proofErr w:type="spellEnd"/>
+      <w:r>
+        <w:rPr>
+          <w:szCs w:val="28"/>
+          <w:shd w:val="clear" w:color="auto" w:fill="FFFFFF"/>
+        </w:rPr>
+        <w:t>. – СПб</w:t>
+      </w:r>
+      <w:proofErr w:type="gramStart"/>
+      <w:r>
+        <w:rPr>
+          <w:szCs w:val="28"/>
+          <w:shd w:val="clear" w:color="auto" w:fill="FFFFFF"/>
+        </w:rPr>
+        <w:t>.</w:t>
+      </w:r>
+      <w:r>
+        <w:rPr>
+          <w:szCs w:val="28"/>
+          <w:shd w:val="clear" w:color="auto" w:fill="FFFFFF"/>
+        </w:rPr>
+        <w:t xml:space="preserve">: </w:t>
+      </w:r>
+      <w:proofErr w:type="gramEnd"/>
+      <w:r>
+        <w:rPr>
+          <w:szCs w:val="28"/>
+          <w:shd w:val="clear" w:color="auto" w:fill="FFFFFF"/>
+        </w:rPr>
+        <w:t>БХВ-Петербург, 2018. – 320 с.</w:t>
       </w:r>
     </w:p>
     <w:p>
@@ -1978,7 +1738,6 @@
           <w:szCs w:val="28"/>
           <w:shd w:val="clear" w:color="auto" w:fill="FFFFFF"/>
         </w:rPr>
-        <w:lastRenderedPageBreak/>
         <w:t>Кухаренко, С.Н. Лекционный материал по курсу «</w:t>
       </w:r>
       <w:proofErr w:type="spellStart"/>
@@ -2098,6 +1857,7 @@
           <w:szCs w:val="28"/>
           <w:shd w:val="clear" w:color="auto" w:fill="FFFFFF"/>
         </w:rPr>
+        <w:lastRenderedPageBreak/>
         <w:t>Шапоров</w:t>
       </w:r>
       <w:proofErr w:type="spellEnd"/>
@@ -2184,26 +1944,51 @@
           <w:shd w:val="clear" w:color="auto" w:fill="FFFFFF"/>
         </w:rPr>
       </w:pPr>
+      <w:proofErr w:type="spellStart"/>
       <w:r>
         <w:rPr>
           <w:szCs w:val="28"/>
           <w:lang w:eastAsia="ru-RU"/>
         </w:rPr>
-        <w:t>Ресурсосбережение [Электронный ресурс]. – Режим доступа: http://www.busel.org/texts/cat9us/id5cwtcuo</w:t>
-      </w:r>
+        <w:t>Матецкая</w:t>
+      </w:r>
+      <w:proofErr w:type="spellEnd"/>
       <w:r>
         <w:rPr>
           <w:szCs w:val="28"/>
           <w:lang w:eastAsia="ru-RU"/>
         </w:rPr>
-        <w:t>.htm. – Дата доступа: 01.06.2021</w:t>
+        <w:t>, А.А. Ресурсосбер</w:t>
       </w:r>
       <w:r>
         <w:rPr>
           <w:szCs w:val="28"/>
           <w:lang w:eastAsia="ru-RU"/>
         </w:rPr>
-        <w:t>.</w:t>
+        <w:t xml:space="preserve">ежение / А.А. </w:t>
+      </w:r>
+      <w:proofErr w:type="spellStart"/>
+      <w:r>
+        <w:rPr>
+          <w:szCs w:val="28"/>
+          <w:lang w:eastAsia="ru-RU"/>
+        </w:rPr>
+        <w:t>Матецкая</w:t>
+      </w:r>
+      <w:proofErr w:type="spellEnd"/>
+      <w:r>
+        <w:rPr>
+          <w:szCs w:val="28"/>
+          <w:lang w:eastAsia="ru-RU"/>
+        </w:rPr>
+        <w:t>. – Минск</w:t>
+      </w:r>
+      <w:r>
+        <w:rPr>
+          <w:szCs w:val="28"/>
+          <w:lang w:eastAsia="ru-RU"/>
+        </w:rPr>
+        <w:t xml:space="preserve">: Белорусский государственный университет информатики и радиоэлектроники, 2019. – 114 с. </w:t>
       </w:r>
     </w:p>
     <w:p>
@@ -2351,7 +2136,28 @@
           <w:rFonts w:eastAsia="Calibri"/>
           <w:szCs w:val="28"/>
         </w:rPr>
-        <w:t>, А.Н. Ковалёв. – Мн.: БГЭУ, 2002. – 198 с.</w:t>
+        <w:t>, А.Н. Ковалёв. – Мн.: БГЭУ, 20</w:t>
+      </w:r>
+      <w:r>
+        <w:rPr>
+          <w:rFonts w:eastAsia="Calibri"/>
+          <w:szCs w:val="28"/>
+        </w:rPr>
+        <w:t>2</w:t>
+      </w:r>
+      <w:r>
+        <w:rPr>
+          <w:rFonts w:eastAsia="Calibri"/>
+          <w:szCs w:val="28"/>
+        </w:rPr>
+        <w:t>0</w:t>
+      </w:r>
+      <w:r>
+        <w:rPr>
+          <w:rFonts w:eastAsia="Calibri"/>
+          <w:szCs w:val="28"/>
+        </w:rPr>
+        <w:t>. – 198 с.</w:t>
       </w:r>
     </w:p>
     <w:p>
@@ -2398,330 +2204,81 @@
         <w:pStyle w:val="a"/>
         <w:numPr>
           <w:ilvl w:val="0"/>
-          <w:numId w:val="0"/>
+          <w:numId w:val="23"/>
         </w:numPr>
         <w:tabs>
           <w:tab w:val="left" w:pos="1134"/>
         </w:tabs>
         <w:spacing w:line="240" w:lineRule="auto"/>
-        <w:ind w:firstLine="709"/>
-        <w:rPr>
-          <w:szCs w:val="28"/>
-          <w:shd w:val="clear" w:color="auto" w:fill="FFFFFF"/>
-        </w:rPr>
-      </w:pPr>
-    </w:p>
-    <w:p>
-      <w:pPr>
-        <w:pStyle w:val="a"/>
-        <w:numPr>
-          <w:ilvl w:val="0"/>
-          <w:numId w:val="0"/>
-        </w:numPr>
-        <w:tabs>
-          <w:tab w:val="left" w:pos="1134"/>
-        </w:tabs>
-        <w:spacing w:line="240" w:lineRule="auto"/>
-        <w:ind w:firstLine="709"/>
-        <w:rPr>
-          <w:szCs w:val="28"/>
-          <w:shd w:val="clear" w:color="auto" w:fill="FFFFFF"/>
-        </w:rPr>
-      </w:pPr>
-    </w:p>
-    <w:p>
-      <w:pPr>
-        <w:tabs>
-          <w:tab w:val="left" w:pos="1134"/>
-        </w:tabs>
-        <w:spacing w:after="0" w:line="266" w:lineRule="auto"/>
-        <w:jc w:val="both"/>
-        <w:rPr>
-          <w:rFonts w:ascii="Times New Roman" w:hAnsi="Times New Roman" w:cs="Times New Roman"/>
-          <w:sz w:val="28"/>
-          <w:szCs w:val="28"/>
-          <w:lang w:val="ru-RU"/>
-        </w:rPr>
-      </w:pPr>
-      <w:bookmarkStart w:id="0" w:name="_GoBack"/>
-      <w:bookmarkEnd w:id="0"/>
-    </w:p>
-    <w:p>
-      <w:pPr>
-        <w:tabs>
-          <w:tab w:val="left" w:pos="1134"/>
-        </w:tabs>
-        <w:spacing w:after="0" w:line="266" w:lineRule="auto"/>
-        <w:jc w:val="both"/>
-        <w:rPr>
-          <w:rFonts w:ascii="Times New Roman" w:hAnsi="Times New Roman" w:cs="Times New Roman"/>
-          <w:sz w:val="28"/>
-          <w:szCs w:val="28"/>
-          <w:lang w:val="ru-RU"/>
-        </w:rPr>
-      </w:pPr>
-    </w:p>
-    <w:p>
-      <w:pPr>
-        <w:pStyle w:val="ListParagraph"/>
-        <w:numPr>
-          <w:ilvl w:val="0"/>
-          <w:numId w:val="25"/>
-        </w:numPr>
-        <w:tabs>
-          <w:tab w:val="left" w:pos="993"/>
-        </w:tabs>
-        <w:spacing w:after="0" w:line="266" w:lineRule="auto"/>
         <w:ind w:left="0" w:firstLine="709"/>
-        <w:jc w:val="both"/>
-        <w:rPr>
-          <w:rFonts w:ascii="Times New Roman" w:hAnsi="Times New Roman" w:cs="Times New Roman"/>
-          <w:sz w:val="28"/>
-          <w:szCs w:val="28"/>
-          <w:lang w:val="ru-RU"/>
+        <w:rPr>
+          <w:szCs w:val="28"/>
+          <w:shd w:val="clear" w:color="auto" w:fill="FFFFFF"/>
         </w:rPr>
       </w:pPr>
       <w:proofErr w:type="spellStart"/>
       <w:r>
         <w:rPr>
-          <w:rFonts w:ascii="Times New Roman" w:hAnsi="Times New Roman" w:cs="Times New Roman"/>
-          <w:sz w:val="28"/>
-          <w:szCs w:val="28"/>
-          <w:shd w:val="clear" w:color="auto" w:fill="FFFFFF"/>
-          <w:lang w:val="ru-RU"/>
+          <w:rFonts w:eastAsiaTheme="minorHAnsi"/>
+          <w:szCs w:val="28"/>
+          <w:shd w:val="clear" w:color="auto" w:fill="FFFFFF"/>
+          <w:lang w:eastAsia="en-US"/>
         </w:rPr>
         <w:t>Гумар</w:t>
       </w:r>
       <w:proofErr w:type="spellEnd"/>
       <w:r>
         <w:rPr>
-          <w:rFonts w:ascii="Times New Roman" w:hAnsi="Times New Roman" w:cs="Times New Roman"/>
-          <w:sz w:val="28"/>
-          <w:szCs w:val="28"/>
-          <w:shd w:val="clear" w:color="auto" w:fill="FFFFFF"/>
-          <w:lang w:val="ru-RU"/>
-        </w:rPr>
-        <w:t>, Д</w:t>
-      </w:r>
-      <w:r>
-        <w:rPr>
-          <w:rFonts w:ascii="Times New Roman" w:hAnsi="Times New Roman" w:cs="Times New Roman"/>
-          <w:sz w:val="28"/>
-          <w:szCs w:val="28"/>
-          <w:shd w:val="clear" w:color="auto" w:fill="FFFFFF"/>
-          <w:lang w:val="ru-RU"/>
-        </w:rPr>
-        <w:t xml:space="preserve">.В. </w:t>
-      </w:r>
-      <w:r>
-        <w:rPr>
-          <w:rFonts w:ascii="Times New Roman" w:hAnsi="Times New Roman" w:cs="Times New Roman"/>
-          <w:sz w:val="28"/>
-          <w:szCs w:val="28"/>
-          <w:shd w:val="clear" w:color="auto" w:fill="FFFFFF"/>
-          <w:lang w:val="ru-RU"/>
-        </w:rPr>
-        <w:t xml:space="preserve">Мобильное приложение подборки цвета и текстуры обоев для финишной отделки помещения </w:t>
-      </w:r>
-      <w:r>
-        <w:rPr>
-          <w:rFonts w:ascii="Times New Roman" w:hAnsi="Times New Roman" w:cs="Times New Roman"/>
-          <w:sz w:val="28"/>
-          <w:szCs w:val="28"/>
-          <w:shd w:val="clear" w:color="auto" w:fill="FFFFFF"/>
-          <w:lang w:val="ru-RU"/>
-        </w:rPr>
-        <w:t>/ Д</w:t>
-      </w:r>
-      <w:r>
-        <w:rPr>
-          <w:rFonts w:ascii="Times New Roman" w:hAnsi="Times New Roman" w:cs="Times New Roman"/>
-          <w:sz w:val="28"/>
-          <w:szCs w:val="28"/>
-          <w:shd w:val="clear" w:color="auto" w:fill="FFFFFF"/>
-          <w:lang w:val="ru-RU"/>
-        </w:rPr>
-        <w:t xml:space="preserve">.В. </w:t>
+          <w:rFonts w:eastAsiaTheme="minorHAnsi"/>
+          <w:szCs w:val="28"/>
+          <w:shd w:val="clear" w:color="auto" w:fill="FFFFFF"/>
+          <w:lang w:eastAsia="en-US"/>
+        </w:rPr>
+        <w:t xml:space="preserve">, Д.В. Мобильное приложение подборки цвета и текстуры обоев для финишной отделки помещения / Д.В. </w:t>
       </w:r>
       <w:proofErr w:type="spellStart"/>
       <w:r>
         <w:rPr>
-          <w:rFonts w:ascii="Times New Roman" w:hAnsi="Times New Roman" w:cs="Times New Roman"/>
-          <w:sz w:val="28"/>
-          <w:szCs w:val="28"/>
-          <w:shd w:val="clear" w:color="auto" w:fill="FFFFFF"/>
-          <w:lang w:val="ru-RU"/>
+          <w:rFonts w:eastAsiaTheme="minorHAnsi"/>
+          <w:szCs w:val="28"/>
+          <w:shd w:val="clear" w:color="auto" w:fill="FFFFFF"/>
+          <w:lang w:eastAsia="en-US"/>
         </w:rPr>
         <w:t>Гумар</w:t>
       </w:r>
       <w:proofErr w:type="spellEnd"/>
       <w:r>
         <w:rPr>
-          <w:rFonts w:ascii="Times New Roman" w:hAnsi="Times New Roman" w:cs="Times New Roman"/>
-          <w:sz w:val="28"/>
-          <w:szCs w:val="28"/>
-          <w:shd w:val="clear" w:color="auto" w:fill="FFFFFF"/>
-          <w:lang w:val="ru-RU"/>
-        </w:rPr>
-        <w:t xml:space="preserve">, К.С. Курочка // Новые математические методы и компьютерные технологии в проектировании, производстве и научных исследованиях: материалы </w:t>
-      </w:r>
-      <w:r>
-        <w:rPr>
-          <w:rFonts w:ascii="Times New Roman" w:hAnsi="Times New Roman" w:cs="Times New Roman"/>
-          <w:sz w:val="28"/>
-          <w:szCs w:val="28"/>
-          <w:shd w:val="clear" w:color="auto" w:fill="FFFFFF"/>
-        </w:rPr>
-        <w:t>XXIII</w:t>
-      </w:r>
-      <w:r>
-        <w:rPr>
-          <w:rFonts w:ascii="Times New Roman" w:hAnsi="Times New Roman" w:cs="Times New Roman"/>
-          <w:sz w:val="28"/>
-          <w:szCs w:val="28"/>
-          <w:shd w:val="clear" w:color="auto" w:fill="FFFFFF"/>
-          <w:lang w:val="ru-RU"/>
-        </w:rPr>
-        <w:t xml:space="preserve"> республиканской науч. </w:t>
-      </w:r>
-      <w:proofErr w:type="spellStart"/>
-      <w:r>
-        <w:rPr>
-          <w:rFonts w:ascii="Times New Roman" w:hAnsi="Times New Roman" w:cs="Times New Roman"/>
-          <w:sz w:val="28"/>
-          <w:szCs w:val="28"/>
-          <w:shd w:val="clear" w:color="auto" w:fill="FFFFFF"/>
-          <w:lang w:val="ru-RU"/>
-        </w:rPr>
-        <w:t>конф</w:t>
-      </w:r>
-      <w:proofErr w:type="spellEnd"/>
-      <w:r>
-        <w:rPr>
-          <w:rFonts w:ascii="Times New Roman" w:hAnsi="Times New Roman" w:cs="Times New Roman"/>
-          <w:sz w:val="28"/>
-          <w:szCs w:val="28"/>
-          <w:shd w:val="clear" w:color="auto" w:fill="FFFFFF"/>
-          <w:lang w:val="ru-RU"/>
-        </w:rPr>
-        <w:t>. студентов и аспирантов, Гомель, 23–25 март. 2020</w:t>
-      </w:r>
-      <w:r>
-        <w:rPr>
-          <w:rFonts w:ascii="Times New Roman" w:hAnsi="Times New Roman" w:cs="Times New Roman"/>
-          <w:sz w:val="28"/>
-          <w:szCs w:val="28"/>
-          <w:shd w:val="clear" w:color="auto" w:fill="FFFFFF"/>
-          <w:lang w:val="ru-RU"/>
-        </w:rPr>
-        <w:t> </w:t>
-      </w:r>
-      <w:r>
-        <w:rPr>
-          <w:rFonts w:ascii="Times New Roman" w:hAnsi="Times New Roman" w:cs="Times New Roman"/>
-          <w:sz w:val="28"/>
-          <w:szCs w:val="28"/>
-          <w:shd w:val="clear" w:color="auto" w:fill="FFFFFF"/>
-          <w:lang w:val="ru-RU"/>
-        </w:rPr>
-        <w:t>г.</w:t>
+          <w:rFonts w:eastAsiaTheme="minorHAnsi"/>
+          <w:szCs w:val="28"/>
+          <w:shd w:val="clear" w:color="auto" w:fill="FFFFFF"/>
+          <w:lang w:eastAsia="en-US"/>
+        </w:rPr>
+        <w:t>, К.С. Курочка. – Гомель</w:t>
       </w:r>
       <w:proofErr w:type="gramStart"/>
       <w:r>
         <w:rPr>
-          <w:rFonts w:ascii="Times New Roman" w:hAnsi="Times New Roman" w:cs="Times New Roman"/>
-          <w:sz w:val="28"/>
-          <w:szCs w:val="28"/>
-          <w:shd w:val="clear" w:color="auto" w:fill="FFFFFF"/>
-          <w:lang w:val="ru-RU"/>
+          <w:rFonts w:eastAsiaTheme="minorHAnsi"/>
+          <w:szCs w:val="28"/>
+          <w:shd w:val="clear" w:color="auto" w:fill="FFFFFF"/>
+          <w:lang w:eastAsia="en-US"/>
         </w:rPr>
         <w:t xml:space="preserve"> :</w:t>
       </w:r>
       <w:proofErr w:type="gramEnd"/>
       <w:r>
         <w:rPr>
-          <w:rFonts w:ascii="Times New Roman" w:hAnsi="Times New Roman" w:cs="Times New Roman"/>
-          <w:sz w:val="28"/>
-          <w:szCs w:val="28"/>
-          <w:shd w:val="clear" w:color="auto" w:fill="FFFFFF"/>
-          <w:lang w:val="ru-RU"/>
-        </w:rPr>
-        <w:t xml:space="preserve"> ГГУ им. Ф. Скорины ; под ред. С. П. </w:t>
-      </w:r>
-      <w:proofErr w:type="spellStart"/>
-      <w:r>
-        <w:rPr>
-          <w:rFonts w:ascii="Times New Roman" w:hAnsi="Times New Roman" w:cs="Times New Roman"/>
-          <w:sz w:val="28"/>
-          <w:szCs w:val="28"/>
-          <w:shd w:val="clear" w:color="auto" w:fill="FFFFFF"/>
-          <w:lang w:val="ru-RU"/>
-        </w:rPr>
-        <w:t>Жогаль</w:t>
-      </w:r>
-      <w:proofErr w:type="spellEnd"/>
-      <w:r>
-        <w:rPr>
-          <w:rFonts w:ascii="Times New Roman" w:hAnsi="Times New Roman" w:cs="Times New Roman"/>
-          <w:sz w:val="28"/>
-          <w:szCs w:val="28"/>
-          <w:shd w:val="clear" w:color="auto" w:fill="FFFFFF"/>
-          <w:lang w:val="ru-RU"/>
-        </w:rPr>
-        <w:t xml:space="preserve"> [и др.]. – Гомель</w:t>
-      </w:r>
-      <w:proofErr w:type="gramStart"/>
-      <w:r>
-        <w:rPr>
-          <w:rFonts w:ascii="Times New Roman" w:hAnsi="Times New Roman" w:cs="Times New Roman"/>
-          <w:sz w:val="28"/>
-          <w:szCs w:val="28"/>
-          <w:shd w:val="clear" w:color="auto" w:fill="FFFFFF"/>
-        </w:rPr>
-        <w:t> </w:t>
-      </w:r>
-      <w:r>
-        <w:rPr>
-          <w:rFonts w:ascii="Times New Roman" w:hAnsi="Times New Roman" w:cs="Times New Roman"/>
-          <w:sz w:val="28"/>
-          <w:szCs w:val="28"/>
-          <w:shd w:val="clear" w:color="auto" w:fill="FFFFFF"/>
-          <w:lang w:val="ru-RU"/>
-        </w:rPr>
-        <w:t>:</w:t>
-      </w:r>
-      <w:proofErr w:type="gramEnd"/>
-      <w:r>
-        <w:rPr>
-          <w:rFonts w:ascii="Times New Roman" w:hAnsi="Times New Roman" w:cs="Times New Roman"/>
-          <w:sz w:val="28"/>
-          <w:szCs w:val="28"/>
-          <w:shd w:val="clear" w:color="auto" w:fill="FFFFFF"/>
-          <w:lang w:val="ru-RU"/>
-        </w:rPr>
-        <w:t xml:space="preserve"> ГГУ им. Ф. Скорины, 2020. – С. 39–40.</w:t>
-      </w:r>
-    </w:p>
-    <w:p>
-      <w:pPr>
-        <w:pStyle w:val="a"/>
-        <w:numPr>
-          <w:ilvl w:val="0"/>
-          <w:numId w:val="0"/>
-        </w:numPr>
-        <w:tabs>
-          <w:tab w:val="left" w:pos="1134"/>
-        </w:tabs>
-        <w:spacing w:line="240" w:lineRule="auto"/>
-        <w:ind w:firstLine="709"/>
-        <w:rPr>
-          <w:szCs w:val="28"/>
-          <w:shd w:val="clear" w:color="auto" w:fill="FFFFFF"/>
-        </w:rPr>
-      </w:pPr>
+          <w:rFonts w:eastAsiaTheme="minorHAnsi"/>
+          <w:szCs w:val="28"/>
+          <w:shd w:val="clear" w:color="auto" w:fill="FFFFFF"/>
+          <w:lang w:eastAsia="en-US"/>
+        </w:rPr>
+        <w:t xml:space="preserve"> ГГТУ им. П.О. Сухого, 2021.</w:t>
+      </w:r>
     </w:p>
     <w:sectPr>
-      <w:footerReference w:type="default" r:id="rId19"/>
+      <w:footerReference w:type="default" r:id="rId16"/>
       <w:pgSz w:w="12240" w:h="15840"/>
       <w:pgMar w:top="1134" w:right="567" w:bottom="1134" w:left="1701" w:header="720" w:footer="720" w:gutter="0"/>
       <w:pgNumType w:start="1"/>
@@ -2817,7 +2374,7 @@
             <w:sz w:val="28"/>
             <w:szCs w:val="28"/>
           </w:rPr>
-          <w:t>2</w:t>
+          <w:t>1</w:t>
         </w:r>
         <w:r>
           <w:rPr>
@@ -7208,7 +6765,7 @@
 </file>
 
 <file path=customXml/itemProps1.xml><?xml version="1.0" encoding="utf-8"?>
-<ds:datastoreItem xmlns:ds="http://schemas.openxmlformats.org/officeDocument/2006/customXml" ds:itemID="{A4F3A2FC-812E-4E21-BF16-62C1E19CF332}">
+<ds:datastoreItem xmlns:ds="http://schemas.openxmlformats.org/officeDocument/2006/customXml" ds:itemID="{0E6B0735-14C4-46C1-8559-8E642F622519}">
   <ds:schemaRefs>
     <ds:schemaRef ds:uri="http://schemas.openxmlformats.org/officeDocument/2006/bibliography"/>
   </ds:schemaRefs>
